--- a/umask/umask.docx
+++ b/umask/umask.docx
@@ -151,66 +151,113 @@
     </w:p>
     <w:p>
       <w:pPr>
-        <w:pStyle w:val="noindent"/>
-        <w:spacing w:before="80" w:beforeAutospacing="0" w:after="80" w:afterAutospacing="0"/>
-        <w:rPr>
-          <w:color w:val="000000"/>
-          <w:sz w:val="27"/>
-          <w:szCs w:val="27"/>
+        <w:pStyle w:val="pre"/>
+        <w:spacing w:before="200" w:beforeAutospacing="0" w:after="200" w:afterAutospacing="0"/>
+        <w:ind w:left="400"/>
+        <w:rPr>
+          <w:rFonts w:ascii="Courier New" w:hAnsi="Courier New" w:cs="Courier New"/>
+          <w:color w:val="000000"/>
+          <w:sz w:val="21"/>
+          <w:szCs w:val="21"/>
         </w:rPr>
       </w:pPr>
       <w:r>
         <w:rPr>
-          <w:color w:val="000000"/>
-          <w:sz w:val="27"/>
-          <w:szCs w:val="27"/>
-        </w:rPr>
-        <w:t xml:space="preserve">If you create a file when the </w:t>
-      </w:r>
-      <w:proofErr w:type="spellStart"/>
-      <w:r>
-        <w:rPr>
-          <w:color w:val="000000"/>
-          <w:sz w:val="27"/>
-          <w:szCs w:val="27"/>
-        </w:rPr>
-        <w:t>umask</w:t>
-      </w:r>
-      <w:proofErr w:type="spellEnd"/>
-      <w:r>
-        <w:rPr>
-          <w:color w:val="000000"/>
-          <w:sz w:val="27"/>
-          <w:szCs w:val="27"/>
-        </w:rPr>
-        <w:t xml:space="preserve"> is set to 022, the file’s permissions is as follows:</w:t>
+          <w:rFonts w:ascii="Courier New" w:hAnsi="Courier New" w:cs="Courier New"/>
+          <w:color w:val="000000"/>
+          <w:sz w:val="21"/>
+          <w:szCs w:val="21"/>
+        </w:rPr>
+        <w:t>-</w:t>
+      </w:r>
+      <w:proofErr w:type="spellStart"/>
+      <w:proofErr w:type="gramStart"/>
+      <w:r>
+        <w:rPr>
+          <w:rFonts w:ascii="Courier New" w:hAnsi="Courier New" w:cs="Courier New"/>
+          <w:color w:val="000000"/>
+          <w:sz w:val="21"/>
+          <w:szCs w:val="21"/>
+        </w:rPr>
+        <w:t>rw</w:t>
+      </w:r>
+      <w:proofErr w:type="spellEnd"/>
+      <w:r>
+        <w:rPr>
+          <w:rFonts w:ascii="Courier New" w:hAnsi="Courier New" w:cs="Courier New"/>
+          <w:color w:val="000000"/>
+          <w:sz w:val="21"/>
+          <w:szCs w:val="21"/>
+        </w:rPr>
+        <w:t>-</w:t>
+      </w:r>
+      <w:proofErr w:type="gramEnd"/>
+      <w:r>
+        <w:rPr>
+          <w:rFonts w:ascii="Courier New" w:hAnsi="Courier New" w:cs="Courier New"/>
+          <w:color w:val="000000"/>
+          <w:sz w:val="21"/>
+          <w:szCs w:val="21"/>
+        </w:rPr>
+        <w:t>r--r--    1 root   </w:t>
+      </w:r>
+      <w:proofErr w:type="spellStart"/>
+      <w:r>
+        <w:rPr>
+          <w:rFonts w:ascii="Courier New" w:hAnsi="Courier New" w:cs="Courier New"/>
+          <w:color w:val="000000"/>
+          <w:sz w:val="21"/>
+          <w:szCs w:val="21"/>
+        </w:rPr>
+        <w:t>root</w:t>
+      </w:r>
+      <w:proofErr w:type="spellEnd"/>
+      <w:r>
+        <w:rPr>
+          <w:rFonts w:ascii="Courier New" w:hAnsi="Courier New" w:cs="Courier New"/>
+          <w:color w:val="000000"/>
+          <w:sz w:val="21"/>
+          <w:szCs w:val="21"/>
+        </w:rPr>
+        <w:t>       881 Feb 17 09:11 file1</w:t>
       </w:r>
     </w:p>
     <w:p>
       <w:pPr>
-        <w:pStyle w:val="codelink"/>
-        <w:keepNext/>
-        <w:spacing w:before="120" w:beforeAutospacing="0" w:after="120" w:afterAutospacing="0"/>
-        <w:rPr>
-          <w:b/>
-          <w:bCs/>
-          <w:color w:val="000000"/>
-          <w:sz w:val="21"/>
-          <w:szCs w:val="21"/>
+        <w:pStyle w:val="noindent"/>
+        <w:spacing w:before="80" w:beforeAutospacing="0" w:after="80" w:afterAutospacing="0"/>
+        <w:rPr>
+          <w:color w:val="000000"/>
+          <w:sz w:val="27"/>
+          <w:szCs w:val="27"/>
         </w:rPr>
       </w:pPr>
-      <w:hyperlink r:id="rId4" w:anchor="p304pro01a" w:history="1">
-        <w:r>
-          <w:rPr>
-            <w:rStyle w:val="Hyperlink"/>
-            <w:b/>
-            <w:bCs/>
-            <w:sz w:val="21"/>
-            <w:szCs w:val="21"/>
-          </w:rPr>
-          <w:t>Click here to view code image</w:t>
-        </w:r>
-      </w:hyperlink>
+      <w:r>
+        <w:rPr>
+          <w:color w:val="000000"/>
+          <w:sz w:val="27"/>
+          <w:szCs w:val="27"/>
+        </w:rPr>
+        <w:t xml:space="preserve">If you create a directory with the same </w:t>
+      </w:r>
+      <w:proofErr w:type="spellStart"/>
+      <w:r>
+        <w:rPr>
+          <w:color w:val="000000"/>
+          <w:sz w:val="27"/>
+          <w:szCs w:val="27"/>
+        </w:rPr>
+        <w:t>umask</w:t>
+      </w:r>
+      <w:proofErr w:type="spellEnd"/>
+      <w:r>
+        <w:rPr>
+          <w:color w:val="000000"/>
+          <w:sz w:val="27"/>
+          <w:szCs w:val="27"/>
+        </w:rPr>
+        <w:t xml:space="preserve"> set, the directory’s permissions are as follows:</w:t>
+      </w:r>
     </w:p>
     <w:p>
       <w:pPr>
@@ -224,6 +271,18 @@
           <w:szCs w:val="21"/>
         </w:rPr>
       </w:pPr>
+      <w:proofErr w:type="spellStart"/>
+      <w:proofErr w:type="gramStart"/>
+      <w:r>
+        <w:rPr>
+          <w:rFonts w:ascii="Courier New" w:hAnsi="Courier New" w:cs="Courier New"/>
+          <w:color w:val="000000"/>
+          <w:sz w:val="21"/>
+          <w:szCs w:val="21"/>
+        </w:rPr>
+        <w:t>drwxr</w:t>
+      </w:r>
+      <w:proofErr w:type="spellEnd"/>
       <w:r>
         <w:rPr>
           <w:rFonts w:ascii="Courier New" w:hAnsi="Courier New" w:cs="Courier New"/>
@@ -234,25 +293,24 @@
         <w:t>-</w:t>
       </w:r>
       <w:proofErr w:type="spellStart"/>
-      <w:proofErr w:type="gramStart"/>
-      <w:r>
-        <w:rPr>
-          <w:rFonts w:ascii="Courier New" w:hAnsi="Courier New" w:cs="Courier New"/>
-          <w:color w:val="000000"/>
-          <w:sz w:val="21"/>
-          <w:szCs w:val="21"/>
-        </w:rPr>
-        <w:t>rw</w:t>
-      </w:r>
-      <w:proofErr w:type="spellEnd"/>
-      <w:r>
-        <w:rPr>
-          <w:rFonts w:ascii="Courier New" w:hAnsi="Courier New" w:cs="Courier New"/>
-          <w:color w:val="000000"/>
-          <w:sz w:val="21"/>
-          <w:szCs w:val="21"/>
-        </w:rPr>
-        <w:t>-</w:t>
+      <w:r>
+        <w:rPr>
+          <w:rFonts w:ascii="Courier New" w:hAnsi="Courier New" w:cs="Courier New"/>
+          <w:color w:val="000000"/>
+          <w:sz w:val="21"/>
+          <w:szCs w:val="21"/>
+        </w:rPr>
+        <w:t>xr</w:t>
+      </w:r>
+      <w:proofErr w:type="spellEnd"/>
+      <w:r>
+        <w:rPr>
+          <w:rFonts w:ascii="Courier New" w:hAnsi="Courier New" w:cs="Courier New"/>
+          <w:color w:val="000000"/>
+          <w:sz w:val="21"/>
+          <w:szCs w:val="21"/>
+        </w:rPr>
+        <w:t>-x</w:t>
       </w:r>
       <w:proofErr w:type="gramEnd"/>
       <w:r>
@@ -262,7 +320,7 @@
           <w:sz w:val="21"/>
           <w:szCs w:val="21"/>
         </w:rPr>
-        <w:t>r--r--    1 root   </w:t>
+        <w:t>    2 root   </w:t>
       </w:r>
       <w:proofErr w:type="spellStart"/>
       <w:r>
@@ -282,7 +340,7 @@
           <w:sz w:val="21"/>
           <w:szCs w:val="21"/>
         </w:rPr>
-        <w:t>       881 Feb 17 09:11 file1</w:t>
+        <w:t>       4096 Feb 17 14:47 dir1</w:t>
       </w:r>
     </w:p>
     <w:p>
@@ -301,7 +359,7 @@
           <w:sz w:val="27"/>
           <w:szCs w:val="27"/>
         </w:rPr>
-        <w:t xml:space="preserve">If you create a directory with the same </w:t>
+        <w:t xml:space="preserve">To understand why these permission sets are different, think about the process of how the </w:t>
       </w:r>
       <w:proofErr w:type="spellStart"/>
       <w:r>
@@ -319,34 +377,8 @@
           <w:sz w:val="27"/>
           <w:szCs w:val="27"/>
         </w:rPr>
-        <w:t xml:space="preserve"> set, the directory’s permissions are as follows:</w:t>
-      </w:r>
-    </w:p>
-    <w:p>
-      <w:pPr>
-        <w:pStyle w:val="codelink"/>
-        <w:keepNext/>
-        <w:spacing w:before="120" w:beforeAutospacing="0" w:after="120" w:afterAutospacing="0"/>
-        <w:rPr>
-          <w:b/>
-          <w:bCs/>
-          <w:color w:val="000000"/>
-          <w:sz w:val="21"/>
-          <w:szCs w:val="21"/>
-        </w:rPr>
-      </w:pPr>
-      <w:hyperlink r:id="rId5" w:anchor="p304pro02a" w:history="1">
-        <w:r>
-          <w:rPr>
-            <w:rStyle w:val="Hyperlink"/>
-            <w:b/>
-            <w:bCs/>
-            <w:sz w:val="21"/>
-            <w:szCs w:val="21"/>
-          </w:rPr>
-          <w:t>Click here to view code image</w:t>
-        </w:r>
-      </w:hyperlink>
+        <w:t xml:space="preserve"> is applied. To begin with, recall the default permissions:</w:t>
+      </w:r>
     </w:p>
     <w:p>
       <w:pPr>
@@ -360,77 +392,56 @@
           <w:szCs w:val="21"/>
         </w:rPr>
       </w:pPr>
-      <w:proofErr w:type="spellStart"/>
-      <w:proofErr w:type="gramStart"/>
-      <w:r>
-        <w:rPr>
-          <w:rFonts w:ascii="Courier New" w:hAnsi="Courier New" w:cs="Courier New"/>
-          <w:color w:val="000000"/>
-          <w:sz w:val="21"/>
-          <w:szCs w:val="21"/>
-        </w:rPr>
-        <w:t>drwxr</w:t>
-      </w:r>
-      <w:proofErr w:type="spellEnd"/>
-      <w:r>
-        <w:rPr>
-          <w:rFonts w:ascii="Courier New" w:hAnsi="Courier New" w:cs="Courier New"/>
-          <w:color w:val="000000"/>
-          <w:sz w:val="21"/>
-          <w:szCs w:val="21"/>
-        </w:rPr>
-        <w:t>-</w:t>
-      </w:r>
-      <w:proofErr w:type="spellStart"/>
-      <w:r>
-        <w:rPr>
-          <w:rFonts w:ascii="Courier New" w:hAnsi="Courier New" w:cs="Courier New"/>
-          <w:color w:val="000000"/>
-          <w:sz w:val="21"/>
-          <w:szCs w:val="21"/>
-        </w:rPr>
-        <w:t>xr</w:t>
-      </w:r>
-      <w:proofErr w:type="spellEnd"/>
-      <w:r>
-        <w:rPr>
-          <w:rFonts w:ascii="Courier New" w:hAnsi="Courier New" w:cs="Courier New"/>
-          <w:color w:val="000000"/>
-          <w:sz w:val="21"/>
-          <w:szCs w:val="21"/>
-        </w:rPr>
-        <w:t>-x</w:t>
-      </w:r>
-      <w:proofErr w:type="gramEnd"/>
-      <w:r>
-        <w:rPr>
-          <w:rFonts w:ascii="Courier New" w:hAnsi="Courier New" w:cs="Courier New"/>
-          <w:color w:val="000000"/>
-          <w:sz w:val="21"/>
-          <w:szCs w:val="21"/>
-        </w:rPr>
-        <w:t>    2 root   </w:t>
-      </w:r>
-      <w:proofErr w:type="spellStart"/>
-      <w:r>
-        <w:rPr>
-          <w:rFonts w:ascii="Courier New" w:hAnsi="Courier New" w:cs="Courier New"/>
-          <w:color w:val="000000"/>
-          <w:sz w:val="21"/>
-          <w:szCs w:val="21"/>
-        </w:rPr>
-        <w:t>root</w:t>
-      </w:r>
-      <w:proofErr w:type="spellEnd"/>
-      <w:r>
-        <w:rPr>
-          <w:rFonts w:ascii="Courier New" w:hAnsi="Courier New" w:cs="Courier New"/>
-          <w:color w:val="000000"/>
-          <w:sz w:val="21"/>
-          <w:szCs w:val="21"/>
-        </w:rPr>
-        <w:t>       4096 Feb 17 14:47 dir1</w:t>
-      </w:r>
+      <w:r>
+        <w:rPr>
+          <w:rFonts w:ascii="Courier New" w:hAnsi="Courier New" w:cs="Courier New"/>
+          <w:color w:val="000000"/>
+          <w:sz w:val="21"/>
+          <w:szCs w:val="21"/>
+        </w:rPr>
+        <w:t>                     For Files              For Directories</w:t>
+      </w:r>
+      <w:r>
+        <w:rPr>
+          <w:rFonts w:ascii="Courier New" w:hAnsi="Courier New" w:cs="Courier New"/>
+          <w:color w:val="000000"/>
+          <w:sz w:val="21"/>
+          <w:szCs w:val="21"/>
+        </w:rPr>
+        <w:br/>
+        <w:t>Maximum              </w:t>
+      </w:r>
+      <w:proofErr w:type="spellStart"/>
+      <w:r>
+        <w:rPr>
+          <w:rFonts w:ascii="Courier New" w:hAnsi="Courier New" w:cs="Courier New"/>
+          <w:color w:val="000000"/>
+          <w:sz w:val="21"/>
+          <w:szCs w:val="21"/>
+        </w:rPr>
+        <w:t>rw-rw-rw</w:t>
+      </w:r>
+      <w:proofErr w:type="spellEnd"/>
+      <w:r>
+        <w:rPr>
+          <w:rFonts w:ascii="Courier New" w:hAnsi="Courier New" w:cs="Courier New"/>
+          <w:color w:val="000000"/>
+          <w:sz w:val="21"/>
+          <w:szCs w:val="21"/>
+        </w:rPr>
+        <w:t>-              </w:t>
+      </w:r>
+      <w:proofErr w:type="spellStart"/>
+      <w:r>
+        <w:rPr>
+          <w:rFonts w:ascii="Courier New" w:hAnsi="Courier New" w:cs="Courier New"/>
+          <w:color w:val="000000"/>
+          <w:sz w:val="21"/>
+          <w:szCs w:val="21"/>
+        </w:rPr>
+        <w:t>rwxrwxrwx</w:t>
+      </w:r>
+      <w:proofErr w:type="spellEnd"/>
     </w:p>
     <w:p>
       <w:pPr>
@@ -448,7 +459,25 @@
           <w:sz w:val="27"/>
           <w:szCs w:val="27"/>
         </w:rPr>
-        <w:t xml:space="preserve">To understand why these permission sets are different, think about the process of how the </w:t>
+        <w:t xml:space="preserve">Now, consider </w:t>
+      </w:r>
+      <w:proofErr w:type="gramStart"/>
+      <w:r>
+        <w:rPr>
+          <w:color w:val="000000"/>
+          <w:sz w:val="27"/>
+          <w:szCs w:val="27"/>
+        </w:rPr>
+        <w:t>a</w:t>
+      </w:r>
+      <w:proofErr w:type="gramEnd"/>
+      <w:r>
+        <w:rPr>
+          <w:color w:val="000000"/>
+          <w:sz w:val="27"/>
+          <w:szCs w:val="27"/>
+        </w:rPr>
+        <w:t xml:space="preserve"> </w:t>
       </w:r>
       <w:proofErr w:type="spellStart"/>
       <w:r>
@@ -466,34 +495,8 @@
           <w:sz w:val="27"/>
           <w:szCs w:val="27"/>
         </w:rPr>
-        <w:t xml:space="preserve"> is applied. To begin with, recall the default permissions:</w:t>
-      </w:r>
-    </w:p>
-    <w:p>
-      <w:pPr>
-        <w:pStyle w:val="codelink"/>
-        <w:keepNext/>
-        <w:spacing w:before="120" w:beforeAutospacing="0" w:after="120" w:afterAutospacing="0"/>
-        <w:rPr>
-          <w:b/>
-          <w:bCs/>
-          <w:color w:val="000000"/>
-          <w:sz w:val="21"/>
-          <w:szCs w:val="21"/>
-        </w:rPr>
-      </w:pPr>
-      <w:hyperlink r:id="rId6" w:anchor="p304pro03a" w:history="1">
-        <w:r>
-          <w:rPr>
-            <w:rStyle w:val="Hyperlink"/>
-            <w:b/>
-            <w:bCs/>
-            <w:sz w:val="21"/>
-            <w:szCs w:val="21"/>
-          </w:rPr>
-          <w:t>Click here to view code image</w:t>
-        </w:r>
-      </w:hyperlink>
+        <w:t xml:space="preserve"> value of 022. This means you are “masking out” or removing the write permissions for the group owner and others (represented by the M values here):</w:t>
+      </w:r>
     </w:p>
     <w:p>
       <w:pPr>
@@ -557,6 +560,56 @@
         <w:t>rwxrwxrwx</w:t>
       </w:r>
       <w:proofErr w:type="spellEnd"/>
+      <w:r>
+        <w:rPr>
+          <w:rFonts w:ascii="Courier New" w:hAnsi="Courier New" w:cs="Courier New"/>
+          <w:color w:val="000000"/>
+          <w:sz w:val="21"/>
+          <w:szCs w:val="21"/>
+        </w:rPr>
+        <w:br/>
+        <w:t>MASK              ----M--</w:t>
+      </w:r>
+      <w:proofErr w:type="spellStart"/>
+      <w:r>
+        <w:rPr>
+          <w:rFonts w:ascii="Courier New" w:hAnsi="Courier New" w:cs="Courier New"/>
+          <w:color w:val="000000"/>
+          <w:sz w:val="21"/>
+          <w:szCs w:val="21"/>
+        </w:rPr>
+        <w:t>M</w:t>
+      </w:r>
+      <w:proofErr w:type="spellEnd"/>
+      <w:r>
+        <w:rPr>
+          <w:rFonts w:ascii="Courier New" w:hAnsi="Courier New" w:cs="Courier New"/>
+          <w:color w:val="000000"/>
+          <w:sz w:val="21"/>
+          <w:szCs w:val="21"/>
+        </w:rPr>
+        <w:t>-              ----M--</w:t>
+      </w:r>
+      <w:proofErr w:type="spellStart"/>
+      <w:r>
+        <w:rPr>
+          <w:rFonts w:ascii="Courier New" w:hAnsi="Courier New" w:cs="Courier New"/>
+          <w:color w:val="000000"/>
+          <w:sz w:val="21"/>
+          <w:szCs w:val="21"/>
+        </w:rPr>
+        <w:t>M</w:t>
+      </w:r>
+      <w:proofErr w:type="spellEnd"/>
+      <w:r>
+        <w:rPr>
+          <w:rFonts w:ascii="Courier New" w:hAnsi="Courier New" w:cs="Courier New"/>
+          <w:color w:val="000000"/>
+          <w:sz w:val="21"/>
+          <w:szCs w:val="21"/>
+        </w:rPr>
+        <w:t>-</w:t>
+      </w:r>
     </w:p>
     <w:p>
       <w:pPr>
@@ -574,70 +627,8 @@
           <w:sz w:val="27"/>
           <w:szCs w:val="27"/>
         </w:rPr>
-        <w:t xml:space="preserve">Now, consider </w:t>
-      </w:r>
-      <w:proofErr w:type="gramStart"/>
-      <w:r>
-        <w:rPr>
-          <w:color w:val="000000"/>
-          <w:sz w:val="27"/>
-          <w:szCs w:val="27"/>
-        </w:rPr>
-        <w:t>a</w:t>
-      </w:r>
-      <w:proofErr w:type="gramEnd"/>
-      <w:r>
-        <w:rPr>
-          <w:color w:val="000000"/>
-          <w:sz w:val="27"/>
-          <w:szCs w:val="27"/>
-        </w:rPr>
-        <w:t xml:space="preserve"> </w:t>
-      </w:r>
-      <w:proofErr w:type="spellStart"/>
-      <w:r>
-        <w:rPr>
-          <w:color w:val="000000"/>
-          <w:sz w:val="27"/>
-          <w:szCs w:val="27"/>
-        </w:rPr>
-        <w:t>umask</w:t>
-      </w:r>
-      <w:proofErr w:type="spellEnd"/>
-      <w:r>
-        <w:rPr>
-          <w:color w:val="000000"/>
-          <w:sz w:val="27"/>
-          <w:szCs w:val="27"/>
-        </w:rPr>
-        <w:t xml:space="preserve"> value of 022. This means you are “masking out” or removing the write permissions for the group owner and others (represented by the M values here):</w:t>
-      </w:r>
-    </w:p>
-    <w:p>
-      <w:pPr>
-        <w:pStyle w:val="codelink"/>
-        <w:keepNext/>
-        <w:spacing w:before="120" w:beforeAutospacing="0" w:after="120" w:afterAutospacing="0"/>
-        <w:rPr>
-          <w:b/>
-          <w:bCs/>
-          <w:color w:val="000000"/>
-          <w:sz w:val="21"/>
-          <w:szCs w:val="21"/>
-        </w:rPr>
-      </w:pPr>
-      <w:hyperlink r:id="rId7" w:anchor="p304pro04a" w:history="1">
-        <w:r>
-          <w:rPr>
-            <w:rStyle w:val="Hyperlink"/>
-            <w:b/>
-            <w:bCs/>
-            <w:sz w:val="21"/>
-            <w:szCs w:val="21"/>
-          </w:rPr>
-          <w:t>Click here to view code image</w:t>
-        </w:r>
-      </w:hyperlink>
+        <w:t>When those permissions are masked out, you end up getting the following permissions on new files and directories:</w:t>
+      </w:r>
     </w:p>
     <w:p>
       <w:pPr>
@@ -751,6 +742,56 @@
         </w:rPr>
         <w:t>-</w:t>
       </w:r>
+      <w:r>
+        <w:rPr>
+          <w:rFonts w:ascii="Courier New" w:hAnsi="Courier New" w:cs="Courier New"/>
+          <w:color w:val="000000"/>
+          <w:sz w:val="21"/>
+          <w:szCs w:val="21"/>
+        </w:rPr>
+        <w:br/>
+        <w:t>Result              </w:t>
+      </w:r>
+      <w:proofErr w:type="spellStart"/>
+      <w:r>
+        <w:rPr>
+          <w:rFonts w:ascii="Courier New" w:hAnsi="Courier New" w:cs="Courier New"/>
+          <w:color w:val="000000"/>
+          <w:sz w:val="21"/>
+          <w:szCs w:val="21"/>
+        </w:rPr>
+        <w:t>rw</w:t>
+      </w:r>
+      <w:proofErr w:type="spellEnd"/>
+      <w:r>
+        <w:rPr>
+          <w:rFonts w:ascii="Courier New" w:hAnsi="Courier New" w:cs="Courier New"/>
+          <w:color w:val="000000"/>
+          <w:sz w:val="21"/>
+          <w:szCs w:val="21"/>
+        </w:rPr>
+        <w:t>-r--r--              </w:t>
+      </w:r>
+      <w:proofErr w:type="spellStart"/>
+      <w:r>
+        <w:rPr>
+          <w:rFonts w:ascii="Courier New" w:hAnsi="Courier New" w:cs="Courier New"/>
+          <w:color w:val="000000"/>
+          <w:sz w:val="21"/>
+          <w:szCs w:val="21"/>
+        </w:rPr>
+        <w:t>rw</w:t>
+      </w:r>
+      <w:proofErr w:type="spellEnd"/>
+      <w:r>
+        <w:rPr>
+          <w:rFonts w:ascii="Courier New" w:hAnsi="Courier New" w:cs="Courier New"/>
+          <w:color w:val="000000"/>
+          <w:sz w:val="21"/>
+          <w:szCs w:val="21"/>
+        </w:rPr>
+        <w:t>-r--r--</w:t>
+      </w:r>
     </w:p>
     <w:p>
       <w:pPr>
@@ -768,34 +809,26 @@
           <w:sz w:val="27"/>
           <w:szCs w:val="27"/>
         </w:rPr>
-        <w:t>When those permissions are masked out, you end up getting the following permissions on new files and directories:</w:t>
-      </w:r>
-    </w:p>
-    <w:p>
-      <w:pPr>
-        <w:pStyle w:val="codelink"/>
-        <w:keepNext/>
-        <w:spacing w:before="120" w:beforeAutospacing="0" w:after="120" w:afterAutospacing="0"/>
-        <w:rPr>
-          <w:b/>
-          <w:bCs/>
-          <w:color w:val="000000"/>
-          <w:sz w:val="21"/>
-          <w:szCs w:val="21"/>
-        </w:rPr>
-      </w:pPr>
-      <w:hyperlink r:id="rId8" w:anchor="p304pro05a" w:history="1">
-        <w:r>
-          <w:rPr>
-            <w:rStyle w:val="Hyperlink"/>
-            <w:b/>
-            <w:bCs/>
-            <w:sz w:val="21"/>
-            <w:szCs w:val="21"/>
-          </w:rPr>
-          <w:t>Click here to view code image</w:t>
-        </w:r>
-      </w:hyperlink>
+        <w:t xml:space="preserve">As you can see, the </w:t>
+      </w:r>
+      <w:proofErr w:type="spellStart"/>
+      <w:r>
+        <w:rPr>
+          <w:color w:val="000000"/>
+          <w:sz w:val="27"/>
+          <w:szCs w:val="27"/>
+        </w:rPr>
+        <w:t>umask</w:t>
+      </w:r>
+      <w:proofErr w:type="spellEnd"/>
+      <w:r>
+        <w:rPr>
+          <w:color w:val="000000"/>
+          <w:sz w:val="27"/>
+          <w:szCs w:val="27"/>
+        </w:rPr>
+        <w:t xml:space="preserve"> value changes the default permissions of a created object based on the following formula:</w:t>
+      </w:r>
     </w:p>
     <w:p>
       <w:pPr>
@@ -809,155 +842,36 @@
           <w:szCs w:val="21"/>
         </w:rPr>
       </w:pPr>
-      <w:r>
-        <w:rPr>
-          <w:rFonts w:ascii="Courier New" w:hAnsi="Courier New" w:cs="Courier New"/>
-          <w:color w:val="000000"/>
-          <w:sz w:val="21"/>
-          <w:szCs w:val="21"/>
-        </w:rPr>
-        <w:t>                     For Files              For Directories</w:t>
-      </w:r>
-      <w:r>
-        <w:rPr>
-          <w:rFonts w:ascii="Courier New" w:hAnsi="Courier New" w:cs="Courier New"/>
-          <w:color w:val="000000"/>
-          <w:sz w:val="21"/>
-          <w:szCs w:val="21"/>
-        </w:rPr>
-        <w:br/>
-        <w:t>Maximum              </w:t>
-      </w:r>
-      <w:proofErr w:type="spellStart"/>
-      <w:r>
-        <w:rPr>
-          <w:rFonts w:ascii="Courier New" w:hAnsi="Courier New" w:cs="Courier New"/>
-          <w:color w:val="000000"/>
-          <w:sz w:val="21"/>
-          <w:szCs w:val="21"/>
-        </w:rPr>
-        <w:t>rw-rw-rw</w:t>
-      </w:r>
-      <w:proofErr w:type="spellEnd"/>
-      <w:r>
-        <w:rPr>
-          <w:rFonts w:ascii="Courier New" w:hAnsi="Courier New" w:cs="Courier New"/>
-          <w:color w:val="000000"/>
-          <w:sz w:val="21"/>
-          <w:szCs w:val="21"/>
-        </w:rPr>
-        <w:t>-              </w:t>
-      </w:r>
-      <w:proofErr w:type="spellStart"/>
-      <w:r>
-        <w:rPr>
-          <w:rFonts w:ascii="Courier New" w:hAnsi="Courier New" w:cs="Courier New"/>
-          <w:color w:val="000000"/>
-          <w:sz w:val="21"/>
-          <w:szCs w:val="21"/>
-        </w:rPr>
-        <w:t>rwxrwxrwx</w:t>
-      </w:r>
-      <w:proofErr w:type="spellEnd"/>
-      <w:r>
-        <w:rPr>
-          <w:rFonts w:ascii="Courier New" w:hAnsi="Courier New" w:cs="Courier New"/>
-          <w:color w:val="000000"/>
-          <w:sz w:val="21"/>
-          <w:szCs w:val="21"/>
-        </w:rPr>
-        <w:br/>
-        <w:t>MASK              ----M--</w:t>
-      </w:r>
-      <w:proofErr w:type="spellStart"/>
-      <w:r>
-        <w:rPr>
-          <w:rFonts w:ascii="Courier New" w:hAnsi="Courier New" w:cs="Courier New"/>
-          <w:color w:val="000000"/>
-          <w:sz w:val="21"/>
-          <w:szCs w:val="21"/>
-        </w:rPr>
-        <w:t>M</w:t>
-      </w:r>
-      <w:proofErr w:type="spellEnd"/>
-      <w:r>
-        <w:rPr>
-          <w:rFonts w:ascii="Courier New" w:hAnsi="Courier New" w:cs="Courier New"/>
-          <w:color w:val="000000"/>
-          <w:sz w:val="21"/>
-          <w:szCs w:val="21"/>
-        </w:rPr>
-        <w:t>-              ----M--</w:t>
-      </w:r>
-      <w:proofErr w:type="spellStart"/>
-      <w:r>
-        <w:rPr>
-          <w:rFonts w:ascii="Courier New" w:hAnsi="Courier New" w:cs="Courier New"/>
-          <w:color w:val="000000"/>
-          <w:sz w:val="21"/>
-          <w:szCs w:val="21"/>
-        </w:rPr>
-        <w:t>M</w:t>
-      </w:r>
-      <w:proofErr w:type="spellEnd"/>
-      <w:r>
-        <w:rPr>
-          <w:rFonts w:ascii="Courier New" w:hAnsi="Courier New" w:cs="Courier New"/>
-          <w:color w:val="000000"/>
-          <w:sz w:val="21"/>
-          <w:szCs w:val="21"/>
-        </w:rPr>
-        <w:t>-</w:t>
-      </w:r>
-      <w:r>
-        <w:rPr>
-          <w:rFonts w:ascii="Courier New" w:hAnsi="Courier New" w:cs="Courier New"/>
-          <w:color w:val="000000"/>
-          <w:sz w:val="21"/>
-          <w:szCs w:val="21"/>
-        </w:rPr>
-        <w:br/>
-        <w:t>Result              </w:t>
-      </w:r>
-      <w:proofErr w:type="spellStart"/>
-      <w:r>
-        <w:rPr>
-          <w:rFonts w:ascii="Courier New" w:hAnsi="Courier New" w:cs="Courier New"/>
-          <w:color w:val="000000"/>
-          <w:sz w:val="21"/>
-          <w:szCs w:val="21"/>
-        </w:rPr>
-        <w:t>rw</w:t>
-      </w:r>
-      <w:proofErr w:type="spellEnd"/>
-      <w:r>
-        <w:rPr>
-          <w:rFonts w:ascii="Courier New" w:hAnsi="Courier New" w:cs="Courier New"/>
-          <w:color w:val="000000"/>
-          <w:sz w:val="21"/>
-          <w:szCs w:val="21"/>
-        </w:rPr>
-        <w:t>-r--r--              </w:t>
-      </w:r>
-      <w:proofErr w:type="spellStart"/>
-      <w:r>
-        <w:rPr>
-          <w:rFonts w:ascii="Courier New" w:hAnsi="Courier New" w:cs="Courier New"/>
-          <w:color w:val="000000"/>
-          <w:sz w:val="21"/>
-          <w:szCs w:val="21"/>
-        </w:rPr>
-        <w:t>rw</w:t>
-      </w:r>
-      <w:proofErr w:type="spellEnd"/>
-      <w:r>
-        <w:rPr>
-          <w:rFonts w:ascii="Courier New" w:hAnsi="Courier New" w:cs="Courier New"/>
-          <w:color w:val="000000"/>
-          <w:sz w:val="21"/>
-          <w:szCs w:val="21"/>
-        </w:rPr>
-        <w:t>-r--r--</w:t>
+      <w:bookmarkStart w:id="0" w:name="_GoBack"/>
+      <w:bookmarkEnd w:id="0"/>
+      <w:r>
+        <w:rPr>
+          <w:rFonts w:ascii="Courier New" w:hAnsi="Courier New" w:cs="Courier New"/>
+          <w:color w:val="000000"/>
+          <w:sz w:val="21"/>
+          <w:szCs w:val="21"/>
+        </w:rPr>
+        <w:t xml:space="preserve">Maximum default value – </w:t>
+      </w:r>
+      <w:proofErr w:type="spellStart"/>
+      <w:r>
+        <w:rPr>
+          <w:rFonts w:ascii="Courier New" w:hAnsi="Courier New" w:cs="Courier New"/>
+          <w:color w:val="000000"/>
+          <w:sz w:val="21"/>
+          <w:szCs w:val="21"/>
+        </w:rPr>
+        <w:t>umask</w:t>
+      </w:r>
+      <w:proofErr w:type="spellEnd"/>
+      <w:r>
+        <w:rPr>
+          <w:rFonts w:ascii="Courier New" w:hAnsi="Courier New" w:cs="Courier New"/>
+          <w:color w:val="000000"/>
+          <w:sz w:val="21"/>
+          <w:szCs w:val="21"/>
+        </w:rPr>
+        <w:t xml:space="preserve"> value = create value</w:t>
       </w:r>
     </w:p>
     <w:p>
@@ -976,8 +890,7 @@
           <w:sz w:val="27"/>
           <w:szCs w:val="27"/>
         </w:rPr>
-        <w:lastRenderedPageBreak/>
-        <w:t xml:space="preserve">As you can see, the </w:t>
+        <w:t xml:space="preserve">You can change the </w:t>
       </w:r>
       <w:proofErr w:type="spellStart"/>
       <w:r>
@@ -995,164 +908,56 @@
           <w:sz w:val="27"/>
           <w:szCs w:val="27"/>
         </w:rPr>
-        <w:t xml:space="preserve"> value changes the default permissions of a created object based on the following formula:</w:t>
+        <w:t xml:space="preserve"> value to a more restrictive one with the</w:t>
+      </w:r>
+      <w:r>
+        <w:rPr>
+          <w:rStyle w:val="apple-converted-space"/>
+          <w:color w:val="000000"/>
+          <w:sz w:val="27"/>
+          <w:szCs w:val="27"/>
+        </w:rPr>
+        <w:t> </w:t>
+      </w:r>
+      <w:proofErr w:type="spellStart"/>
+      <w:r>
+        <w:rPr>
+          <w:rStyle w:val="Strong"/>
+          <w:color w:val="000000"/>
+          <w:sz w:val="27"/>
+          <w:szCs w:val="27"/>
+        </w:rPr>
+        <w:t>umask</w:t>
+      </w:r>
+      <w:proofErr w:type="spellEnd"/>
+      <w:r>
+        <w:rPr>
+          <w:rStyle w:val="Strong"/>
+          <w:color w:val="000000"/>
+          <w:sz w:val="27"/>
+          <w:szCs w:val="27"/>
+        </w:rPr>
+        <w:t xml:space="preserve"> 027</w:t>
+      </w:r>
+      <w:r>
+        <w:rPr>
+          <w:rStyle w:val="apple-converted-space"/>
+          <w:color w:val="000000"/>
+          <w:sz w:val="27"/>
+          <w:szCs w:val="27"/>
+        </w:rPr>
+        <w:t> </w:t>
+      </w:r>
+      <w:r>
+        <w:rPr>
+          <w:color w:val="000000"/>
+          <w:sz w:val="27"/>
+          <w:szCs w:val="27"/>
+        </w:rPr>
+        <w:t>command.</w:t>
       </w:r>
     </w:p>
-    <w:p>
-      <w:pPr>
-        <w:pStyle w:val="codelink"/>
-        <w:keepNext/>
-        <w:spacing w:before="120" w:beforeAutospacing="0" w:after="120" w:afterAutospacing="0"/>
-        <w:rPr>
-          <w:b/>
-          <w:bCs/>
-          <w:color w:val="000000"/>
-          <w:sz w:val="21"/>
-          <w:szCs w:val="21"/>
-        </w:rPr>
-      </w:pPr>
-      <w:hyperlink r:id="rId9" w:anchor="p304pro06a" w:history="1">
-        <w:r>
-          <w:rPr>
-            <w:rStyle w:val="Hyperlink"/>
-            <w:b/>
-            <w:bCs/>
-            <w:sz w:val="21"/>
-            <w:szCs w:val="21"/>
-          </w:rPr>
-          <w:t>Click here to view code image</w:t>
-        </w:r>
-      </w:hyperlink>
-    </w:p>
-    <w:p>
-      <w:pPr>
-        <w:pStyle w:val="pre"/>
-        <w:spacing w:before="200" w:beforeAutospacing="0" w:after="200" w:afterAutospacing="0"/>
-        <w:ind w:left="400"/>
-        <w:rPr>
-          <w:rFonts w:ascii="Courier New" w:hAnsi="Courier New" w:cs="Courier New"/>
-          <w:color w:val="000000"/>
-          <w:sz w:val="21"/>
-          <w:szCs w:val="21"/>
-        </w:rPr>
-      </w:pPr>
-      <w:r>
-        <w:rPr>
-          <w:rFonts w:ascii="Courier New" w:hAnsi="Courier New" w:cs="Courier New"/>
-          <w:color w:val="000000"/>
-          <w:sz w:val="21"/>
-          <w:szCs w:val="21"/>
-        </w:rPr>
-        <w:t xml:space="preserve">Maximum default value – </w:t>
-      </w:r>
-      <w:proofErr w:type="spellStart"/>
-      <w:r>
-        <w:rPr>
-          <w:rFonts w:ascii="Courier New" w:hAnsi="Courier New" w:cs="Courier New"/>
-          <w:color w:val="000000"/>
-          <w:sz w:val="21"/>
-          <w:szCs w:val="21"/>
-        </w:rPr>
-        <w:t>umask</w:t>
-      </w:r>
-      <w:proofErr w:type="spellEnd"/>
-      <w:r>
-        <w:rPr>
-          <w:rFonts w:ascii="Courier New" w:hAnsi="Courier New" w:cs="Courier New"/>
-          <w:color w:val="000000"/>
-          <w:sz w:val="21"/>
-          <w:szCs w:val="21"/>
-        </w:rPr>
-        <w:t xml:space="preserve"> value = create value</w:t>
-      </w:r>
-    </w:p>
-    <w:p>
-      <w:pPr>
-        <w:pStyle w:val="noindent"/>
-        <w:spacing w:before="80" w:beforeAutospacing="0" w:after="80" w:afterAutospacing="0"/>
-        <w:rPr>
-          <w:color w:val="000000"/>
-          <w:sz w:val="27"/>
-          <w:szCs w:val="27"/>
-        </w:rPr>
-      </w:pPr>
-      <w:r>
-        <w:rPr>
-          <w:color w:val="000000"/>
-          <w:sz w:val="27"/>
-          <w:szCs w:val="27"/>
-        </w:rPr>
-        <w:t xml:space="preserve">You can change the </w:t>
-      </w:r>
-      <w:proofErr w:type="spellStart"/>
-      <w:r>
-        <w:rPr>
-          <w:color w:val="000000"/>
-          <w:sz w:val="27"/>
-          <w:szCs w:val="27"/>
-        </w:rPr>
-        <w:t>umask</w:t>
-      </w:r>
-      <w:proofErr w:type="spellEnd"/>
-      <w:r>
-        <w:rPr>
-          <w:color w:val="000000"/>
-          <w:sz w:val="27"/>
-          <w:szCs w:val="27"/>
-        </w:rPr>
-        <w:t xml:space="preserve"> value to a more restrictive one with the</w:t>
-      </w:r>
-      <w:r>
-        <w:rPr>
-          <w:rStyle w:val="apple-converted-space"/>
-          <w:color w:val="000000"/>
-          <w:sz w:val="27"/>
-          <w:szCs w:val="27"/>
-        </w:rPr>
-        <w:t> </w:t>
-      </w:r>
-      <w:proofErr w:type="spellStart"/>
-      <w:r>
-        <w:rPr>
-          <w:rStyle w:val="Strong"/>
-          <w:color w:val="000000"/>
-          <w:sz w:val="27"/>
-          <w:szCs w:val="27"/>
-        </w:rPr>
-        <w:t>umask</w:t>
-      </w:r>
-      <w:proofErr w:type="spellEnd"/>
-      <w:r>
-        <w:rPr>
-          <w:rStyle w:val="Strong"/>
-          <w:color w:val="000000"/>
-          <w:sz w:val="27"/>
-          <w:szCs w:val="27"/>
-        </w:rPr>
-        <w:t xml:space="preserve"> 027</w:t>
-      </w:r>
-      <w:r>
-        <w:rPr>
-          <w:rStyle w:val="apple-converted-space"/>
-          <w:color w:val="000000"/>
-          <w:sz w:val="27"/>
-          <w:szCs w:val="27"/>
-        </w:rPr>
-        <w:t> </w:t>
-      </w:r>
-      <w:r>
-        <w:rPr>
-          <w:color w:val="000000"/>
-          <w:sz w:val="27"/>
-          <w:szCs w:val="27"/>
-        </w:rPr>
-        <w:t>command.</w:t>
-      </w:r>
-    </w:p>
-    <w:p>
-      <w:bookmarkStart w:id="0" w:name="_GoBack"/>
-      <w:bookmarkEnd w:id="0"/>
-    </w:p>
+    <w:p/>
     <w:sectPr>
       <w:pgSz w:w="12240" w:h="15840"/>
       <w:pgMar w:top="1440" w:right="1440" w:bottom="1440" w:left="1440" w:header="720" w:footer="720" w:gutter="0"/>
